--- a/topic_02/topic_02.docx
+++ b/topic_02/topic_02.docx
@@ -44,19 +44,21 @@
           <w:lang w:val="uk-UA"/>
         </w:rPr>
       </w:pPr>
+      <w:bookmarkStart w:id="0" w:name="_GoBack"/>
+      <w:bookmarkEnd w:id="0"/>
     </w:p>
     <w:p>
       <w:pPr>
         <w:jc w:val="right"/>
+      </w:pPr>
+      <w:r>
         <w:rPr>
           <w:lang w:val="uk-UA"/>
         </w:rPr>
-      </w:pPr>
-      <w:r>
-        <w:rPr>
-          <w:lang w:val="uk-UA"/>
-        </w:rPr>
-        <w:t>Звіт до Теми №1</w:t>
+        <w:t>Звіт до Теми №</w:t>
+      </w:r>
+      <w:r>
+        <w:t>2</w:t>
       </w:r>
     </w:p>
     <w:p>
@@ -70,20 +72,108 @@
         <w:rPr>
           <w:lang w:val="uk-UA"/>
         </w:rPr>
-        <w:t>Функції та змінні</w:t>
+        <w:t>Функції перевірки</w:t>
       </w:r>
     </w:p>
     <w:p>
       <w:pPr>
         <w:rPr>
+          <w:lang w:val="ru-RU"/>
+        </w:rPr>
+      </w:pPr>
+      <w:r>
+        <w:rPr>
           <w:lang w:val="uk-UA"/>
         </w:rPr>
-      </w:pPr>
+        <w:t>Під час виконання</w:t>
+      </w:r>
       <w:r>
         <w:rPr>
           <w:lang w:val="uk-UA"/>
         </w:rPr>
-        <w:t>Під час виконання практичного завдання до Теми №1 було надано варіанти рішення до наступних задач: Повернення рядка в зворотному порядку, Тестування базових функцій для рядків, Написання функції пошуку Дискримінанту.</w:t>
+        <w:t xml:space="preserve"> практичного завдання до Теми №2</w:t>
+      </w:r>
+      <w:r>
+        <w:rPr>
+          <w:lang w:val="uk-UA"/>
+        </w:rPr>
+        <w:t xml:space="preserve"> було надано варіанти рішення до наступних задач: </w:t>
+      </w:r>
+      <w:r>
+        <w:rPr>
+          <w:lang w:val="uk-UA"/>
+        </w:rPr>
+        <w:t>пошук корен</w:t>
+      </w:r>
+      <w:r>
+        <w:rPr>
+          <w:lang w:val="uk-UA"/>
+        </w:rPr>
+        <w:t xml:space="preserve">ів квадратного рівняння, створення </w:t>
+      </w:r>
+      <w:r>
+        <w:rPr>
+          <w:lang w:val="uk-UA"/>
+        </w:rPr>
+        <w:t xml:space="preserve"> </w:t>
+      </w:r>
+      <w:r>
+        <w:rPr>
+          <w:lang w:val="uk-UA"/>
+        </w:rPr>
+        <w:t xml:space="preserve">калькуляторів за допомогою </w:t>
+      </w:r>
+      <w:r>
+        <w:t>if</w:t>
+      </w:r>
+      <w:r>
+        <w:rPr>
+          <w:lang w:val="ru-RU"/>
+        </w:rPr>
+        <w:t xml:space="preserve">, </w:t>
+      </w:r>
+      <w:proofErr w:type="spellStart"/>
+      <w:r>
+        <w:rPr>
+          <w:lang w:val="ru-RU"/>
+        </w:rPr>
+        <w:t>elif</w:t>
+      </w:r>
+      <w:proofErr w:type="spellEnd"/>
+      <w:r>
+        <w:rPr>
+          <w:lang w:val="ru-RU"/>
+        </w:rPr>
+        <w:t xml:space="preserve">, </w:t>
+      </w:r>
+      <w:proofErr w:type="spellStart"/>
+      <w:r>
+        <w:rPr>
+          <w:lang w:val="ru-RU"/>
+        </w:rPr>
+        <w:t>else</w:t>
+      </w:r>
+      <w:proofErr w:type="spellEnd"/>
+      <w:r>
+        <w:rPr>
+          <w:lang w:val="ru-RU"/>
+        </w:rPr>
+        <w:t xml:space="preserve"> </w:t>
+      </w:r>
+      <w:r>
+        <w:rPr>
+          <w:lang w:val="uk-UA"/>
+        </w:rPr>
+        <w:t xml:space="preserve">та </w:t>
+      </w:r>
+      <w:r>
+        <w:t>match</w:t>
+      </w:r>
+      <w:r>
+        <w:rPr>
+          <w:lang w:val="ru-RU"/>
+        </w:rPr>
+        <w:t>.</w:t>
       </w:r>
     </w:p>
     <w:p>
@@ -104,6 +194,9 @@
     <w:p>
       <w:pPr>
         <w:jc w:val="left"/>
+        <w:rPr>
+          <w:lang w:val="uk-UA"/>
+        </w:rPr>
       </w:pPr>
       <w:r>
         <w:rPr>
@@ -116,7 +209,7 @@
       <w:pPr>
         <w:jc w:val="left"/>
         <w:rPr>
-          <w:lang w:val="ru-RU"/>
+          <w:lang w:val="uk-UA"/>
         </w:rPr>
       </w:pPr>
       <w:r>
@@ -137,7 +230,7 @@
           <w:color w:val="333333"/>
           <w:sz w:val="21"/>
           <w:szCs w:val="21"/>
-          <w:lang w:bidi="dz-BT"/>
+          <w:lang w:val="uk-UA" w:bidi="dz-BT"/>
         </w:rPr>
       </w:pPr>
       <w:r>
@@ -156,7 +249,7 @@
           <w:color w:val="333333"/>
           <w:sz w:val="21"/>
           <w:szCs w:val="21"/>
-          <w:lang w:bidi="dz-BT"/>
+          <w:lang w:val="uk-UA" w:bidi="dz-BT"/>
         </w:rPr>
         <w:t xml:space="preserve"> </w:t>
       </w:r>
@@ -184,7 +277,7 @@
           <w:color w:val="333333"/>
           <w:sz w:val="21"/>
           <w:szCs w:val="21"/>
-          <w:lang w:bidi="dz-BT"/>
+          <w:lang w:val="uk-UA" w:bidi="dz-BT"/>
         </w:rPr>
       </w:pPr>
       <w:r>
@@ -205,20 +298,50 @@
           <w:color w:val="333333"/>
           <w:sz w:val="21"/>
           <w:szCs w:val="21"/>
-          <w:lang w:bidi="dz-BT"/>
-        </w:rPr>
-        <w:t xml:space="preserve"> </w:t>
-      </w:r>
-      <w:r>
-        <w:rPr>
-          <w:rFonts w:ascii="Consolas" w:eastAsia="Times New Roman" w:hAnsi="Consolas" w:cs="Times New Roman"/>
-          <w:color w:val="777777"/>
-          <w:sz w:val="21"/>
-          <w:szCs w:val="21"/>
-          <w:lang w:bidi="dz-BT"/>
+          <w:lang w:val="uk-UA" w:bidi="dz-BT"/>
+        </w:rPr>
+        <w:t xml:space="preserve"> </w:t>
+      </w:r>
+      <w:r>
+        <w:rPr>
+          <w:rFonts w:ascii="Consolas" w:eastAsia="Times New Roman" w:hAnsi="Consolas" w:cs="Times New Roman"/>
+          <w:color w:val="777777"/>
+          <w:sz w:val="21"/>
+          <w:szCs w:val="21"/>
+          <w:lang w:val="uk-UA" w:bidi="dz-BT"/>
         </w:rPr>
         <w:t>("</w:t>
       </w:r>
+      <w:r>
+        <w:rPr>
+          <w:rFonts w:ascii="Consolas" w:eastAsia="Times New Roman" w:hAnsi="Consolas" w:cs="Times New Roman"/>
+          <w:color w:val="448C27"/>
+          <w:sz w:val="21"/>
+          <w:szCs w:val="21"/>
+          <w:lang w:val="uk-UA" w:bidi="dz-BT"/>
+        </w:rPr>
+        <w:t xml:space="preserve">Квадратне рівняння </w:t>
+      </w:r>
+      <w:r>
+        <w:rPr>
+          <w:rFonts w:ascii="Consolas" w:eastAsia="Times New Roman" w:hAnsi="Consolas" w:cs="Times New Roman"/>
+          <w:color w:val="448C27"/>
+          <w:sz w:val="21"/>
+          <w:szCs w:val="21"/>
+          <w:lang w:bidi="dz-BT"/>
+        </w:rPr>
+        <w:t>ax</w:t>
+      </w:r>
+      <w:r>
+        <w:rPr>
+          <w:rFonts w:ascii="Consolas" w:eastAsia="Times New Roman" w:hAnsi="Consolas" w:cs="Times New Roman"/>
+          <w:color w:val="448C27"/>
+          <w:sz w:val="21"/>
+          <w:szCs w:val="21"/>
+          <w:lang w:val="uk-UA" w:bidi="dz-BT"/>
+        </w:rPr>
+        <w:t xml:space="preserve">^2 + </w:t>
+      </w:r>
       <w:proofErr w:type="spellStart"/>
       <w:r>
         <w:rPr>
@@ -228,7 +351,7 @@
           <w:szCs w:val="21"/>
           <w:lang w:bidi="dz-BT"/>
         </w:rPr>
-        <w:t>Квадратне</w:t>
+        <w:t>bx</w:t>
       </w:r>
       <w:proofErr w:type="spellEnd"/>
       <w:r>
@@ -237,61 +360,37 @@
           <w:color w:val="448C27"/>
           <w:sz w:val="21"/>
           <w:szCs w:val="21"/>
-          <w:lang w:bidi="dz-BT"/>
-        </w:rPr>
-        <w:t xml:space="preserve"> </w:t>
-      </w:r>
-      <w:proofErr w:type="spellStart"/>
-      <w:r>
-        <w:rPr>
-          <w:rFonts w:ascii="Consolas" w:eastAsia="Times New Roman" w:hAnsi="Consolas" w:cs="Times New Roman"/>
-          <w:color w:val="448C27"/>
-          <w:sz w:val="21"/>
-          <w:szCs w:val="21"/>
-          <w:lang w:bidi="dz-BT"/>
-        </w:rPr>
-        <w:t>рівняння</w:t>
-      </w:r>
-      <w:proofErr w:type="spellEnd"/>
-      <w:r>
-        <w:rPr>
-          <w:rFonts w:ascii="Consolas" w:eastAsia="Times New Roman" w:hAnsi="Consolas" w:cs="Times New Roman"/>
-          <w:color w:val="448C27"/>
-          <w:sz w:val="21"/>
-          <w:szCs w:val="21"/>
-          <w:lang w:bidi="dz-BT"/>
-        </w:rPr>
-        <w:t xml:space="preserve"> ax^2 + </w:t>
-      </w:r>
-      <w:proofErr w:type="spellStart"/>
-      <w:r>
-        <w:rPr>
-          <w:rFonts w:ascii="Consolas" w:eastAsia="Times New Roman" w:hAnsi="Consolas" w:cs="Times New Roman"/>
-          <w:color w:val="448C27"/>
-          <w:sz w:val="21"/>
-          <w:szCs w:val="21"/>
-          <w:lang w:bidi="dz-BT"/>
-        </w:rPr>
-        <w:t>bx</w:t>
-      </w:r>
-      <w:proofErr w:type="spellEnd"/>
-      <w:r>
-        <w:rPr>
-          <w:rFonts w:ascii="Consolas" w:eastAsia="Times New Roman" w:hAnsi="Consolas" w:cs="Times New Roman"/>
-          <w:color w:val="448C27"/>
-          <w:sz w:val="21"/>
-          <w:szCs w:val="21"/>
-          <w:lang w:bidi="dz-BT"/>
-        </w:rPr>
-        <w:t xml:space="preserve"> + c = 0</w:t>
-      </w:r>
-      <w:r>
-        <w:rPr>
-          <w:rFonts w:ascii="Consolas" w:eastAsia="Times New Roman" w:hAnsi="Consolas" w:cs="Times New Roman"/>
-          <w:color w:val="777777"/>
-          <w:sz w:val="21"/>
-          <w:szCs w:val="21"/>
-          <w:lang w:bidi="dz-BT"/>
+          <w:lang w:val="uk-UA" w:bidi="dz-BT"/>
+        </w:rPr>
+        <w:t xml:space="preserve"> + </w:t>
+      </w:r>
+      <w:r>
+        <w:rPr>
+          <w:rFonts w:ascii="Consolas" w:eastAsia="Times New Roman" w:hAnsi="Consolas" w:cs="Times New Roman"/>
+          <w:color w:val="448C27"/>
+          <w:sz w:val="21"/>
+          <w:szCs w:val="21"/>
+          <w:lang w:bidi="dz-BT"/>
+        </w:rPr>
+        <w:t>c</w:t>
+      </w:r>
+      <w:r>
+        <w:rPr>
+          <w:rFonts w:ascii="Consolas" w:eastAsia="Times New Roman" w:hAnsi="Consolas" w:cs="Times New Roman"/>
+          <w:color w:val="448C27"/>
+          <w:sz w:val="21"/>
+          <w:szCs w:val="21"/>
+          <w:lang w:val="uk-UA" w:bidi="dz-BT"/>
+        </w:rPr>
+        <w:t xml:space="preserve"> = 0</w:t>
+      </w:r>
+      <w:r>
+        <w:rPr>
+          <w:rFonts w:ascii="Consolas" w:eastAsia="Times New Roman" w:hAnsi="Consolas" w:cs="Times New Roman"/>
+          <w:color w:val="777777"/>
+          <w:sz w:val="21"/>
+          <w:szCs w:val="21"/>
+          <w:lang w:val="uk-UA" w:bidi="dz-BT"/>
         </w:rPr>
         <w:t>")</w:t>
       </w:r>
@@ -2541,7 +2640,7 @@
           <w:color w:val="333333"/>
           <w:sz w:val="21"/>
           <w:szCs w:val="21"/>
-          <w:lang w:val="ru-RU" w:bidi="dz-BT"/>
+          <w:lang w:bidi="dz-BT"/>
         </w:rPr>
       </w:pPr>
       <w:r>
@@ -2552,7 +2651,6 @@
           <w:szCs w:val="21"/>
           <w:lang w:bidi="dz-BT"/>
         </w:rPr>
-        <w:lastRenderedPageBreak/>
         <w:t>else</w:t>
       </w:r>
       <w:r>
@@ -2561,7 +2659,7 @@
           <w:color w:val="777777"/>
           <w:sz w:val="21"/>
           <w:szCs w:val="21"/>
-          <w:lang w:val="ru-RU" w:bidi="dz-BT"/>
+          <w:lang w:bidi="dz-BT"/>
         </w:rPr>
         <w:t>:</w:t>
       </w:r>
@@ -2588,6 +2686,7 @@
           <w:szCs w:val="21"/>
           <w:lang w:bidi="dz-BT"/>
         </w:rPr>
+        <w:lastRenderedPageBreak/>
         <w:t> </w:t>
       </w:r>
       <w:r>
@@ -2596,7 +2695,7 @@
           <w:color w:val="333333"/>
           <w:sz w:val="21"/>
           <w:szCs w:val="21"/>
-          <w:lang w:val="ru-RU" w:bidi="dz-BT"/>
+          <w:lang w:bidi="dz-BT"/>
         </w:rPr>
         <w:t xml:space="preserve"> </w:t>
       </w:r>
@@ -2616,7 +2715,7 @@
           <w:color w:val="333333"/>
           <w:sz w:val="21"/>
           <w:szCs w:val="21"/>
-          <w:lang w:val="ru-RU" w:bidi="dz-BT"/>
+          <w:lang w:bidi="dz-BT"/>
         </w:rPr>
         <w:t xml:space="preserve"> </w:t>
       </w:r>
@@ -3994,7 +4093,7 @@
           <w:color w:val="333333"/>
           <w:sz w:val="21"/>
           <w:szCs w:val="21"/>
-          <w:lang w:val="ru-RU" w:bidi="dz-BT"/>
+          <w:lang w:bidi="dz-BT"/>
         </w:rPr>
       </w:pPr>
       <w:proofErr w:type="spellStart"/>
@@ -4015,7 +4114,7 @@
           <w:color w:val="333333"/>
           <w:sz w:val="21"/>
           <w:szCs w:val="21"/>
-          <w:lang w:val="ru-RU" w:bidi="dz-BT"/>
+          <w:lang w:bidi="dz-BT"/>
         </w:rPr>
         <w:t xml:space="preserve"> </w:t>
       </w:r>
@@ -4035,7 +4134,7 @@
           <w:color w:val="777777"/>
           <w:sz w:val="21"/>
           <w:szCs w:val="21"/>
-          <w:lang w:val="ru-RU" w:bidi="dz-BT"/>
+          <w:lang w:bidi="dz-BT"/>
         </w:rPr>
         <w:t>=="</w:t>
       </w:r>
@@ -4045,7 +4144,7 @@
           <w:color w:val="448C27"/>
           <w:sz w:val="21"/>
           <w:szCs w:val="21"/>
-          <w:lang w:val="ru-RU" w:bidi="dz-BT"/>
+          <w:lang w:bidi="dz-BT"/>
         </w:rPr>
         <w:t>/</w:t>
       </w:r>
@@ -4055,7 +4154,7 @@
           <w:color w:val="777777"/>
           <w:sz w:val="21"/>
           <w:szCs w:val="21"/>
-          <w:lang w:val="ru-RU" w:bidi="dz-BT"/>
+          <w:lang w:bidi="dz-BT"/>
         </w:rPr>
         <w:t>":</w:t>
       </w:r>
@@ -4090,7 +4189,7 @@
           <w:color w:val="333333"/>
           <w:sz w:val="21"/>
           <w:szCs w:val="21"/>
-          <w:lang w:val="ru-RU" w:bidi="dz-BT"/>
+          <w:lang w:bidi="dz-BT"/>
         </w:rPr>
         <w:t xml:space="preserve"> </w:t>
       </w:r>
@@ -4110,7 +4209,7 @@
           <w:color w:val="333333"/>
           <w:sz w:val="21"/>
           <w:szCs w:val="21"/>
-          <w:lang w:val="ru-RU" w:bidi="dz-BT"/>
+          <w:lang w:bidi="dz-BT"/>
         </w:rPr>
         <w:t xml:space="preserve"> </w:t>
       </w:r>
@@ -4551,7 +4650,7 @@
           <w:color w:val="333333"/>
           <w:sz w:val="21"/>
           <w:szCs w:val="21"/>
-          <w:lang w:val="ru-RU" w:bidi="dz-BT"/>
+          <w:lang w:bidi="dz-BT"/>
         </w:rPr>
       </w:pPr>
       <w:r>
@@ -4570,7 +4669,7 @@
           <w:color w:val="777777"/>
           <w:sz w:val="21"/>
           <w:szCs w:val="21"/>
-          <w:lang w:val="ru-RU" w:bidi="dz-BT"/>
+          <w:lang w:bidi="dz-BT"/>
         </w:rPr>
         <w:t>:</w:t>
       </w:r>
@@ -4605,7 +4704,7 @@
           <w:color w:val="333333"/>
           <w:sz w:val="21"/>
           <w:szCs w:val="21"/>
-          <w:lang w:val="ru-RU" w:bidi="dz-BT"/>
+          <w:lang w:bidi="dz-BT"/>
         </w:rPr>
         <w:t xml:space="preserve"> </w:t>
       </w:r>
@@ -4625,7 +4724,7 @@
           <w:color w:val="333333"/>
           <w:sz w:val="21"/>
           <w:szCs w:val="21"/>
-          <w:lang w:val="ru-RU" w:bidi="dz-BT"/>
+          <w:lang w:bidi="dz-BT"/>
         </w:rPr>
         <w:t xml:space="preserve"> </w:t>
       </w:r>
@@ -5991,7 +6090,7 @@
           <w:color w:val="333333"/>
           <w:sz w:val="21"/>
           <w:szCs w:val="21"/>
-          <w:lang w:bidi="dz-BT"/>
+          <w:lang w:val="ru-RU" w:bidi="dz-BT"/>
         </w:rPr>
       </w:pPr>
       <w:r>
@@ -6020,7 +6119,7 @@
           <w:color w:val="333333"/>
           <w:sz w:val="21"/>
           <w:szCs w:val="21"/>
-          <w:lang w:bidi="dz-BT"/>
+          <w:lang w:val="ru-RU" w:bidi="dz-BT"/>
         </w:rPr>
         <w:t xml:space="preserve"> </w:t>
       </w:r>
@@ -6040,7 +6139,7 @@
           <w:color w:val="777777"/>
           <w:sz w:val="21"/>
           <w:szCs w:val="21"/>
-          <w:lang w:bidi="dz-BT"/>
+          <w:lang w:val="ru-RU" w:bidi="dz-BT"/>
         </w:rPr>
         <w:t>:</w:t>
       </w:r>
@@ -6056,7 +6155,7 @@
           <w:color w:val="333333"/>
           <w:sz w:val="21"/>
           <w:szCs w:val="21"/>
-          <w:lang w:bidi="dz-BT"/>
+          <w:lang w:val="ru-RU" w:bidi="dz-BT"/>
         </w:rPr>
       </w:pPr>
       <w:r>
@@ -6067,7 +6166,117 @@
           <w:szCs w:val="21"/>
           <w:lang w:bidi="dz-BT"/>
         </w:rPr>
-        <w:t xml:space="preserve">            </w:t>
+        <w:t> </w:t>
+      </w:r>
+      <w:r>
+        <w:rPr>
+          <w:rFonts w:ascii="Consolas" w:eastAsia="Times New Roman" w:hAnsi="Consolas" w:cs="Times New Roman"/>
+          <w:color w:val="333333"/>
+          <w:sz w:val="21"/>
+          <w:szCs w:val="21"/>
+          <w:lang w:val="ru-RU" w:bidi="dz-BT"/>
+        </w:rPr>
+        <w:t xml:space="preserve"> </w:t>
+      </w:r>
+      <w:r>
+        <w:rPr>
+          <w:rFonts w:ascii="Consolas" w:eastAsia="Times New Roman" w:hAnsi="Consolas" w:cs="Times New Roman"/>
+          <w:color w:val="333333"/>
+          <w:sz w:val="21"/>
+          <w:szCs w:val="21"/>
+          <w:lang w:bidi="dz-BT"/>
+        </w:rPr>
+        <w:t> </w:t>
+      </w:r>
+      <w:r>
+        <w:rPr>
+          <w:rFonts w:ascii="Consolas" w:eastAsia="Times New Roman" w:hAnsi="Consolas" w:cs="Times New Roman"/>
+          <w:color w:val="333333"/>
+          <w:sz w:val="21"/>
+          <w:szCs w:val="21"/>
+          <w:lang w:val="ru-RU" w:bidi="dz-BT"/>
+        </w:rPr>
+        <w:t xml:space="preserve"> </w:t>
+      </w:r>
+      <w:r>
+        <w:rPr>
+          <w:rFonts w:ascii="Consolas" w:eastAsia="Times New Roman" w:hAnsi="Consolas" w:cs="Times New Roman"/>
+          <w:color w:val="333333"/>
+          <w:sz w:val="21"/>
+          <w:szCs w:val="21"/>
+          <w:lang w:bidi="dz-BT"/>
+        </w:rPr>
+        <w:t> </w:t>
+      </w:r>
+      <w:r>
+        <w:rPr>
+          <w:rFonts w:ascii="Consolas" w:eastAsia="Times New Roman" w:hAnsi="Consolas" w:cs="Times New Roman"/>
+          <w:color w:val="333333"/>
+          <w:sz w:val="21"/>
+          <w:szCs w:val="21"/>
+          <w:lang w:val="ru-RU" w:bidi="dz-BT"/>
+        </w:rPr>
+        <w:t xml:space="preserve"> </w:t>
+      </w:r>
+      <w:r>
+        <w:rPr>
+          <w:rFonts w:ascii="Consolas" w:eastAsia="Times New Roman" w:hAnsi="Consolas" w:cs="Times New Roman"/>
+          <w:color w:val="333333"/>
+          <w:sz w:val="21"/>
+          <w:szCs w:val="21"/>
+          <w:lang w:bidi="dz-BT"/>
+        </w:rPr>
+        <w:t> </w:t>
+      </w:r>
+      <w:r>
+        <w:rPr>
+          <w:rFonts w:ascii="Consolas" w:eastAsia="Times New Roman" w:hAnsi="Consolas" w:cs="Times New Roman"/>
+          <w:color w:val="333333"/>
+          <w:sz w:val="21"/>
+          <w:szCs w:val="21"/>
+          <w:lang w:val="ru-RU" w:bidi="dz-BT"/>
+        </w:rPr>
+        <w:t xml:space="preserve"> </w:t>
+      </w:r>
+      <w:r>
+        <w:rPr>
+          <w:rFonts w:ascii="Consolas" w:eastAsia="Times New Roman" w:hAnsi="Consolas" w:cs="Times New Roman"/>
+          <w:color w:val="333333"/>
+          <w:sz w:val="21"/>
+          <w:szCs w:val="21"/>
+          <w:lang w:bidi="dz-BT"/>
+        </w:rPr>
+        <w:t> </w:t>
+      </w:r>
+      <w:r>
+        <w:rPr>
+          <w:rFonts w:ascii="Consolas" w:eastAsia="Times New Roman" w:hAnsi="Consolas" w:cs="Times New Roman"/>
+          <w:color w:val="333333"/>
+          <w:sz w:val="21"/>
+          <w:szCs w:val="21"/>
+          <w:lang w:val="ru-RU" w:bidi="dz-BT"/>
+        </w:rPr>
+        <w:t xml:space="preserve"> </w:t>
+      </w:r>
+      <w:r>
+        <w:rPr>
+          <w:rFonts w:ascii="Consolas" w:eastAsia="Times New Roman" w:hAnsi="Consolas" w:cs="Times New Roman"/>
+          <w:color w:val="333333"/>
+          <w:sz w:val="21"/>
+          <w:szCs w:val="21"/>
+          <w:lang w:bidi="dz-BT"/>
+        </w:rPr>
+        <w:t> </w:t>
+      </w:r>
+      <w:r>
+        <w:rPr>
+          <w:rFonts w:ascii="Consolas" w:eastAsia="Times New Roman" w:hAnsi="Consolas" w:cs="Times New Roman"/>
+          <w:color w:val="333333"/>
+          <w:sz w:val="21"/>
+          <w:szCs w:val="21"/>
+          <w:lang w:val="ru-RU" w:bidi="dz-BT"/>
+        </w:rPr>
+        <w:t xml:space="preserve"> </w:t>
       </w:r>
       <w:r>
         <w:rPr>
@@ -6085,7 +6294,7 @@
           <w:color w:val="333333"/>
           <w:sz w:val="21"/>
           <w:szCs w:val="21"/>
-          <w:lang w:bidi="dz-BT"/>
+          <w:lang w:val="ru-RU" w:bidi="dz-BT"/>
         </w:rPr>
         <w:t xml:space="preserve"> </w:t>
       </w:r>
@@ -6095,7 +6304,7 @@
           <w:color w:val="9C5D27"/>
           <w:sz w:val="21"/>
           <w:szCs w:val="21"/>
-          <w:lang w:bidi="dz-BT"/>
+          <w:lang w:val="ru-RU" w:bidi="dz-BT"/>
         </w:rPr>
         <w:t>0</w:t>
       </w:r>
@@ -6105,7 +6314,7 @@
           <w:color w:val="777777"/>
           <w:sz w:val="21"/>
           <w:szCs w:val="21"/>
-          <w:lang w:bidi="dz-BT"/>
+          <w:lang w:val="ru-RU" w:bidi="dz-BT"/>
         </w:rPr>
         <w:t>:</w:t>
       </w:r>
@@ -6121,7 +6330,7 @@
           <w:color w:val="333333"/>
           <w:sz w:val="21"/>
           <w:szCs w:val="21"/>
-          <w:lang w:bidi="dz-BT"/>
+          <w:lang w:val="ru-RU" w:bidi="dz-BT"/>
         </w:rPr>
       </w:pPr>
       <w:r>
@@ -6132,7 +6341,157 @@
           <w:szCs w:val="21"/>
           <w:lang w:bidi="dz-BT"/>
         </w:rPr>
-        <w:t xml:space="preserve">                </w:t>
+        <w:t> </w:t>
+      </w:r>
+      <w:r>
+        <w:rPr>
+          <w:rFonts w:ascii="Consolas" w:eastAsia="Times New Roman" w:hAnsi="Consolas" w:cs="Times New Roman"/>
+          <w:color w:val="333333"/>
+          <w:sz w:val="21"/>
+          <w:szCs w:val="21"/>
+          <w:lang w:val="ru-RU" w:bidi="dz-BT"/>
+        </w:rPr>
+        <w:t xml:space="preserve"> </w:t>
+      </w:r>
+      <w:r>
+        <w:rPr>
+          <w:rFonts w:ascii="Consolas" w:eastAsia="Times New Roman" w:hAnsi="Consolas" w:cs="Times New Roman"/>
+          <w:color w:val="333333"/>
+          <w:sz w:val="21"/>
+          <w:szCs w:val="21"/>
+          <w:lang w:bidi="dz-BT"/>
+        </w:rPr>
+        <w:t> </w:t>
+      </w:r>
+      <w:r>
+        <w:rPr>
+          <w:rFonts w:ascii="Consolas" w:eastAsia="Times New Roman" w:hAnsi="Consolas" w:cs="Times New Roman"/>
+          <w:color w:val="333333"/>
+          <w:sz w:val="21"/>
+          <w:szCs w:val="21"/>
+          <w:lang w:val="ru-RU" w:bidi="dz-BT"/>
+        </w:rPr>
+        <w:t xml:space="preserve"> </w:t>
+      </w:r>
+      <w:r>
+        <w:rPr>
+          <w:rFonts w:ascii="Consolas" w:eastAsia="Times New Roman" w:hAnsi="Consolas" w:cs="Times New Roman"/>
+          <w:color w:val="333333"/>
+          <w:sz w:val="21"/>
+          <w:szCs w:val="21"/>
+          <w:lang w:bidi="dz-BT"/>
+        </w:rPr>
+        <w:t> </w:t>
+      </w:r>
+      <w:r>
+        <w:rPr>
+          <w:rFonts w:ascii="Consolas" w:eastAsia="Times New Roman" w:hAnsi="Consolas" w:cs="Times New Roman"/>
+          <w:color w:val="333333"/>
+          <w:sz w:val="21"/>
+          <w:szCs w:val="21"/>
+          <w:lang w:val="ru-RU" w:bidi="dz-BT"/>
+        </w:rPr>
+        <w:t xml:space="preserve"> </w:t>
+      </w:r>
+      <w:r>
+        <w:rPr>
+          <w:rFonts w:ascii="Consolas" w:eastAsia="Times New Roman" w:hAnsi="Consolas" w:cs="Times New Roman"/>
+          <w:color w:val="333333"/>
+          <w:sz w:val="21"/>
+          <w:szCs w:val="21"/>
+          <w:lang w:bidi="dz-BT"/>
+        </w:rPr>
+        <w:t> </w:t>
+      </w:r>
+      <w:r>
+        <w:rPr>
+          <w:rFonts w:ascii="Consolas" w:eastAsia="Times New Roman" w:hAnsi="Consolas" w:cs="Times New Roman"/>
+          <w:color w:val="333333"/>
+          <w:sz w:val="21"/>
+          <w:szCs w:val="21"/>
+          <w:lang w:val="ru-RU" w:bidi="dz-BT"/>
+        </w:rPr>
+        <w:t xml:space="preserve"> </w:t>
+      </w:r>
+      <w:r>
+        <w:rPr>
+          <w:rFonts w:ascii="Consolas" w:eastAsia="Times New Roman" w:hAnsi="Consolas" w:cs="Times New Roman"/>
+          <w:color w:val="333333"/>
+          <w:sz w:val="21"/>
+          <w:szCs w:val="21"/>
+          <w:lang w:bidi="dz-BT"/>
+        </w:rPr>
+        <w:t> </w:t>
+      </w:r>
+      <w:r>
+        <w:rPr>
+          <w:rFonts w:ascii="Consolas" w:eastAsia="Times New Roman" w:hAnsi="Consolas" w:cs="Times New Roman"/>
+          <w:color w:val="333333"/>
+          <w:sz w:val="21"/>
+          <w:szCs w:val="21"/>
+          <w:lang w:val="ru-RU" w:bidi="dz-BT"/>
+        </w:rPr>
+        <w:t xml:space="preserve"> </w:t>
+      </w:r>
+      <w:r>
+        <w:rPr>
+          <w:rFonts w:ascii="Consolas" w:eastAsia="Times New Roman" w:hAnsi="Consolas" w:cs="Times New Roman"/>
+          <w:color w:val="333333"/>
+          <w:sz w:val="21"/>
+          <w:szCs w:val="21"/>
+          <w:lang w:bidi="dz-BT"/>
+        </w:rPr>
+        <w:t> </w:t>
+      </w:r>
+      <w:r>
+        <w:rPr>
+          <w:rFonts w:ascii="Consolas" w:eastAsia="Times New Roman" w:hAnsi="Consolas" w:cs="Times New Roman"/>
+          <w:color w:val="333333"/>
+          <w:sz w:val="21"/>
+          <w:szCs w:val="21"/>
+          <w:lang w:val="ru-RU" w:bidi="dz-BT"/>
+        </w:rPr>
+        <w:t xml:space="preserve"> </w:t>
+      </w:r>
+      <w:r>
+        <w:rPr>
+          <w:rFonts w:ascii="Consolas" w:eastAsia="Times New Roman" w:hAnsi="Consolas" w:cs="Times New Roman"/>
+          <w:color w:val="333333"/>
+          <w:sz w:val="21"/>
+          <w:szCs w:val="21"/>
+          <w:lang w:bidi="dz-BT"/>
+        </w:rPr>
+        <w:t> </w:t>
+      </w:r>
+      <w:r>
+        <w:rPr>
+          <w:rFonts w:ascii="Consolas" w:eastAsia="Times New Roman" w:hAnsi="Consolas" w:cs="Times New Roman"/>
+          <w:color w:val="333333"/>
+          <w:sz w:val="21"/>
+          <w:szCs w:val="21"/>
+          <w:lang w:val="ru-RU" w:bidi="dz-BT"/>
+        </w:rPr>
+        <w:t xml:space="preserve"> </w:t>
+      </w:r>
+      <w:r>
+        <w:rPr>
+          <w:rFonts w:ascii="Consolas" w:eastAsia="Times New Roman" w:hAnsi="Consolas" w:cs="Times New Roman"/>
+          <w:color w:val="333333"/>
+          <w:sz w:val="21"/>
+          <w:szCs w:val="21"/>
+          <w:lang w:bidi="dz-BT"/>
+        </w:rPr>
+        <w:t> </w:t>
+      </w:r>
+      <w:r>
+        <w:rPr>
+          <w:rFonts w:ascii="Consolas" w:eastAsia="Times New Roman" w:hAnsi="Consolas" w:cs="Times New Roman"/>
+          <w:color w:val="333333"/>
+          <w:sz w:val="21"/>
+          <w:szCs w:val="21"/>
+          <w:lang w:val="ru-RU" w:bidi="dz-BT"/>
+        </w:rPr>
+        <w:t xml:space="preserve"> </w:t>
       </w:r>
       <w:r>
         <w:rPr>
@@ -6152,17 +6511,17 @@
           <w:color w:val="333333"/>
           <w:sz w:val="21"/>
           <w:szCs w:val="21"/>
-          <w:lang w:bidi="dz-BT"/>
-        </w:rPr>
-        <w:t xml:space="preserve"> </w:t>
-      </w:r>
-      <w:r>
-        <w:rPr>
-          <w:rFonts w:ascii="Consolas" w:eastAsia="Times New Roman" w:hAnsi="Consolas" w:cs="Times New Roman"/>
-          <w:color w:val="777777"/>
-          <w:sz w:val="21"/>
-          <w:szCs w:val="21"/>
-          <w:lang w:bidi="dz-BT"/>
+          <w:lang w:val="ru-RU" w:bidi="dz-BT"/>
+        </w:rPr>
+        <w:t xml:space="preserve"> </w:t>
+      </w:r>
+      <w:r>
+        <w:rPr>
+          <w:rFonts w:ascii="Consolas" w:eastAsia="Times New Roman" w:hAnsi="Consolas" w:cs="Times New Roman"/>
+          <w:color w:val="777777"/>
+          <w:sz w:val="21"/>
+          <w:szCs w:val="21"/>
+          <w:lang w:val="ru-RU" w:bidi="dz-BT"/>
         </w:rPr>
         <w:t>("</w:t>
       </w:r>
@@ -6173,7 +6532,7 @@
           <w:color w:val="448C27"/>
           <w:sz w:val="21"/>
           <w:szCs w:val="21"/>
-          <w:lang w:bidi="dz-BT"/>
+          <w:lang w:val="ru-RU" w:bidi="dz-BT"/>
         </w:rPr>
         <w:t>Ділити</w:t>
       </w:r>
@@ -6184,9 +6543,9 @@
           <w:color w:val="448C27"/>
           <w:sz w:val="21"/>
           <w:szCs w:val="21"/>
-          <w:lang w:bidi="dz-BT"/>
-        </w:rPr>
-        <w:t xml:space="preserve"> </w:t>
+          <w:lang w:val="ru-RU" w:bidi="dz-BT"/>
+        </w:rPr>
+        <w:t xml:space="preserve"> на нуль не </w:t>
       </w:r>
       <w:proofErr w:type="spellStart"/>
       <w:r>
@@ -6195,84 +6554,18 @@
           <w:color w:val="448C27"/>
           <w:sz w:val="21"/>
           <w:szCs w:val="21"/>
-          <w:lang w:bidi="dz-BT"/>
-        </w:rPr>
-        <w:t>на</w:t>
+          <w:lang w:val="ru-RU" w:bidi="dz-BT"/>
+        </w:rPr>
+        <w:t>можна</w:t>
       </w:r>
       <w:proofErr w:type="spellEnd"/>
       <w:r>
         <w:rPr>
           <w:rFonts w:ascii="Consolas" w:eastAsia="Times New Roman" w:hAnsi="Consolas" w:cs="Times New Roman"/>
-          <w:color w:val="448C27"/>
-          <w:sz w:val="21"/>
-          <w:szCs w:val="21"/>
-          <w:lang w:bidi="dz-BT"/>
-        </w:rPr>
-        <w:t xml:space="preserve"> </w:t>
-      </w:r>
-      <w:proofErr w:type="spellStart"/>
-      <w:r>
-        <w:rPr>
-          <w:rFonts w:ascii="Consolas" w:eastAsia="Times New Roman" w:hAnsi="Consolas" w:cs="Times New Roman"/>
-          <w:color w:val="448C27"/>
-          <w:sz w:val="21"/>
-          <w:szCs w:val="21"/>
-          <w:lang w:bidi="dz-BT"/>
-        </w:rPr>
-        <w:t>нуль</w:t>
-      </w:r>
-      <w:proofErr w:type="spellEnd"/>
-      <w:r>
-        <w:rPr>
-          <w:rFonts w:ascii="Consolas" w:eastAsia="Times New Roman" w:hAnsi="Consolas" w:cs="Times New Roman"/>
-          <w:color w:val="448C27"/>
-          <w:sz w:val="21"/>
-          <w:szCs w:val="21"/>
-          <w:lang w:bidi="dz-BT"/>
-        </w:rPr>
-        <w:t xml:space="preserve"> </w:t>
-      </w:r>
-      <w:proofErr w:type="spellStart"/>
-      <w:r>
-        <w:rPr>
-          <w:rFonts w:ascii="Consolas" w:eastAsia="Times New Roman" w:hAnsi="Consolas" w:cs="Times New Roman"/>
-          <w:color w:val="448C27"/>
-          <w:sz w:val="21"/>
-          <w:szCs w:val="21"/>
-          <w:lang w:bidi="dz-BT"/>
-        </w:rPr>
-        <w:t>не</w:t>
-      </w:r>
-      <w:proofErr w:type="spellEnd"/>
-      <w:r>
-        <w:rPr>
-          <w:rFonts w:ascii="Consolas" w:eastAsia="Times New Roman" w:hAnsi="Consolas" w:cs="Times New Roman"/>
-          <w:color w:val="448C27"/>
-          <w:sz w:val="21"/>
-          <w:szCs w:val="21"/>
-          <w:lang w:bidi="dz-BT"/>
-        </w:rPr>
-        <w:t xml:space="preserve"> </w:t>
-      </w:r>
-      <w:proofErr w:type="spellStart"/>
-      <w:r>
-        <w:rPr>
-          <w:rFonts w:ascii="Consolas" w:eastAsia="Times New Roman" w:hAnsi="Consolas" w:cs="Times New Roman"/>
-          <w:color w:val="448C27"/>
-          <w:sz w:val="21"/>
-          <w:szCs w:val="21"/>
-          <w:lang w:bidi="dz-BT"/>
-        </w:rPr>
-        <w:t>можна</w:t>
-      </w:r>
-      <w:proofErr w:type="spellEnd"/>
-      <w:r>
-        <w:rPr>
-          <w:rFonts w:ascii="Consolas" w:eastAsia="Times New Roman" w:hAnsi="Consolas" w:cs="Times New Roman"/>
-          <w:color w:val="777777"/>
-          <w:sz w:val="21"/>
-          <w:szCs w:val="21"/>
-          <w:lang w:bidi="dz-BT"/>
+          <w:color w:val="777777"/>
+          <w:sz w:val="21"/>
+          <w:szCs w:val="21"/>
+          <w:lang w:val="ru-RU" w:bidi="dz-BT"/>
         </w:rPr>
         <w:t>")</w:t>
       </w:r>
@@ -6299,7 +6592,117 @@
           <w:szCs w:val="21"/>
           <w:lang w:bidi="dz-BT"/>
         </w:rPr>
-        <w:t xml:space="preserve">            </w:t>
+        <w:t> </w:t>
+      </w:r>
+      <w:r>
+        <w:rPr>
+          <w:rFonts w:ascii="Consolas" w:eastAsia="Times New Roman" w:hAnsi="Consolas" w:cs="Times New Roman"/>
+          <w:color w:val="333333"/>
+          <w:sz w:val="21"/>
+          <w:szCs w:val="21"/>
+          <w:lang w:val="ru-RU" w:bidi="dz-BT"/>
+        </w:rPr>
+        <w:t xml:space="preserve"> </w:t>
+      </w:r>
+      <w:r>
+        <w:rPr>
+          <w:rFonts w:ascii="Consolas" w:eastAsia="Times New Roman" w:hAnsi="Consolas" w:cs="Times New Roman"/>
+          <w:color w:val="333333"/>
+          <w:sz w:val="21"/>
+          <w:szCs w:val="21"/>
+          <w:lang w:bidi="dz-BT"/>
+        </w:rPr>
+        <w:t> </w:t>
+      </w:r>
+      <w:r>
+        <w:rPr>
+          <w:rFonts w:ascii="Consolas" w:eastAsia="Times New Roman" w:hAnsi="Consolas" w:cs="Times New Roman"/>
+          <w:color w:val="333333"/>
+          <w:sz w:val="21"/>
+          <w:szCs w:val="21"/>
+          <w:lang w:val="ru-RU" w:bidi="dz-BT"/>
+        </w:rPr>
+        <w:t xml:space="preserve"> </w:t>
+      </w:r>
+      <w:r>
+        <w:rPr>
+          <w:rFonts w:ascii="Consolas" w:eastAsia="Times New Roman" w:hAnsi="Consolas" w:cs="Times New Roman"/>
+          <w:color w:val="333333"/>
+          <w:sz w:val="21"/>
+          <w:szCs w:val="21"/>
+          <w:lang w:bidi="dz-BT"/>
+        </w:rPr>
+        <w:t> </w:t>
+      </w:r>
+      <w:r>
+        <w:rPr>
+          <w:rFonts w:ascii="Consolas" w:eastAsia="Times New Roman" w:hAnsi="Consolas" w:cs="Times New Roman"/>
+          <w:color w:val="333333"/>
+          <w:sz w:val="21"/>
+          <w:szCs w:val="21"/>
+          <w:lang w:val="ru-RU" w:bidi="dz-BT"/>
+        </w:rPr>
+        <w:t xml:space="preserve"> </w:t>
+      </w:r>
+      <w:r>
+        <w:rPr>
+          <w:rFonts w:ascii="Consolas" w:eastAsia="Times New Roman" w:hAnsi="Consolas" w:cs="Times New Roman"/>
+          <w:color w:val="333333"/>
+          <w:sz w:val="21"/>
+          <w:szCs w:val="21"/>
+          <w:lang w:bidi="dz-BT"/>
+        </w:rPr>
+        <w:t> </w:t>
+      </w:r>
+      <w:r>
+        <w:rPr>
+          <w:rFonts w:ascii="Consolas" w:eastAsia="Times New Roman" w:hAnsi="Consolas" w:cs="Times New Roman"/>
+          <w:color w:val="333333"/>
+          <w:sz w:val="21"/>
+          <w:szCs w:val="21"/>
+          <w:lang w:val="ru-RU" w:bidi="dz-BT"/>
+        </w:rPr>
+        <w:t xml:space="preserve"> </w:t>
+      </w:r>
+      <w:r>
+        <w:rPr>
+          <w:rFonts w:ascii="Consolas" w:eastAsia="Times New Roman" w:hAnsi="Consolas" w:cs="Times New Roman"/>
+          <w:color w:val="333333"/>
+          <w:sz w:val="21"/>
+          <w:szCs w:val="21"/>
+          <w:lang w:bidi="dz-BT"/>
+        </w:rPr>
+        <w:t> </w:t>
+      </w:r>
+      <w:r>
+        <w:rPr>
+          <w:rFonts w:ascii="Consolas" w:eastAsia="Times New Roman" w:hAnsi="Consolas" w:cs="Times New Roman"/>
+          <w:color w:val="333333"/>
+          <w:sz w:val="21"/>
+          <w:szCs w:val="21"/>
+          <w:lang w:val="ru-RU" w:bidi="dz-BT"/>
+        </w:rPr>
+        <w:t xml:space="preserve"> </w:t>
+      </w:r>
+      <w:r>
+        <w:rPr>
+          <w:rFonts w:ascii="Consolas" w:eastAsia="Times New Roman" w:hAnsi="Consolas" w:cs="Times New Roman"/>
+          <w:color w:val="333333"/>
+          <w:sz w:val="21"/>
+          <w:szCs w:val="21"/>
+          <w:lang w:bidi="dz-BT"/>
+        </w:rPr>
+        <w:t> </w:t>
+      </w:r>
+      <w:r>
+        <w:rPr>
+          <w:rFonts w:ascii="Consolas" w:eastAsia="Times New Roman" w:hAnsi="Consolas" w:cs="Times New Roman"/>
+          <w:color w:val="333333"/>
+          <w:sz w:val="21"/>
+          <w:szCs w:val="21"/>
+          <w:lang w:val="ru-RU" w:bidi="dz-BT"/>
+        </w:rPr>
+        <w:t xml:space="preserve"> </w:t>
       </w:r>
       <w:r>
         <w:rPr>
@@ -6613,8 +7016,6 @@
           <w:lang w:val="ru-RU"/>
         </w:rPr>
       </w:pPr>
-      <w:bookmarkStart w:id="0" w:name="_GoBack"/>
-      <w:bookmarkEnd w:id="0"/>
     </w:p>
     <w:p>
       <w:pPr>
@@ -6845,6 +7246,10 @@
         <w:jc w:val="left"/>
       </w:pPr>
       <w:r>
+        <w:rPr>
+          <w:noProof/>
+          <w:lang w:bidi="dz-BT"/>
+        </w:rPr>
         <w:drawing>
           <wp:inline distT="0" distB="0" distL="0" distR="0" wp14:anchorId="72278B39" wp14:editId="5253CEDE">
             <wp:extent cx="6152515" cy="2446020"/>
